--- a/scrnshot.docx
+++ b/scrnshot.docx
@@ -44,8 +44,6 @@
           </wp:inline>
         </w:drawing>
       </w:r>
-      <w:bookmarkStart w:id="0" w:name="_GoBack"/>
-      <w:bookmarkEnd w:id="0"/>
     </w:p>
     <w:p>
       <w:r>
@@ -328,6 +326,388 @@
       </w:r>
     </w:p>
     <w:p/>
+    <w:p/>
+    <w:p>
+      <w:r>
+        <w:t>Command “g</w:t>
+      </w:r>
+      <w:r>
+        <w:t>it log</w:t>
+      </w:r>
+      <w:r>
+        <w:t>” to show the log</w:t>
+      </w:r>
+      <w:r>
+        <w:t>:</w:t>
+      </w:r>
+    </w:p>
+    <w:p>
+      <w:r>
+        <w:rPr>
+          <w:noProof/>
+          <w:lang w:eastAsia="en-AU"/>
+        </w:rPr>
+        <w:drawing>
+          <wp:inline distT="0" distB="0" distL="0" distR="0" wp14:anchorId="381011EA" wp14:editId="6017CDF1">
+            <wp:extent cx="4857750" cy="2352675"/>
+            <wp:effectExtent l="0" t="0" r="0" b="9525"/>
+            <wp:docPr id="8" name="Picture 8"/>
+            <wp:cNvGraphicFramePr>
+              <a:graphicFrameLocks xmlns:a="http://schemas.openxmlformats.org/drawingml/2006/main" noChangeAspect="1"/>
+            </wp:cNvGraphicFramePr>
+            <a:graphic xmlns:a="http://schemas.openxmlformats.org/drawingml/2006/main">
+              <a:graphicData uri="http://schemas.openxmlformats.org/drawingml/2006/picture">
+                <pic:pic xmlns:pic="http://schemas.openxmlformats.org/drawingml/2006/picture">
+                  <pic:nvPicPr>
+                    <pic:cNvPr id="1" name=""/>
+                    <pic:cNvPicPr/>
+                  </pic:nvPicPr>
+                  <pic:blipFill>
+                    <a:blip r:embed="rId10"/>
+                    <a:stretch>
+                      <a:fillRect/>
+                    </a:stretch>
+                  </pic:blipFill>
+                  <pic:spPr>
+                    <a:xfrm>
+                      <a:off x="0" y="0"/>
+                      <a:ext cx="4857750" cy="2352675"/>
+                    </a:xfrm>
+                    <a:prstGeom prst="rect">
+                      <a:avLst/>
+                    </a:prstGeom>
+                  </pic:spPr>
+                </pic:pic>
+              </a:graphicData>
+            </a:graphic>
+          </wp:inline>
+        </w:drawing>
+      </w:r>
+    </w:p>
+    <w:p/>
+    <w:p>
+      <w:proofErr w:type="spellStart"/>
+      <w:proofErr w:type="gramStart"/>
+      <w:r>
+        <w:t>Remote:link</w:t>
+      </w:r>
+      <w:proofErr w:type="spellEnd"/>
+      <w:proofErr w:type="gramEnd"/>
+    </w:p>
+    <w:p>
+      <w:r>
+        <w:t>Origin: is the name of the remote</w:t>
+      </w:r>
+    </w:p>
+    <w:p>
+      <w:r>
+        <w:rPr>
+          <w:noProof/>
+          <w:lang w:eastAsia="en-AU"/>
+        </w:rPr>
+        <w:drawing>
+          <wp:inline distT="0" distB="0" distL="0" distR="0" wp14:anchorId="50E182E5" wp14:editId="6BC7CA2D">
+            <wp:extent cx="5731510" cy="3733165"/>
+            <wp:effectExtent l="0" t="0" r="2540" b="635"/>
+            <wp:docPr id="9" name="Picture 9"/>
+            <wp:cNvGraphicFramePr>
+              <a:graphicFrameLocks xmlns:a="http://schemas.openxmlformats.org/drawingml/2006/main" noChangeAspect="1"/>
+            </wp:cNvGraphicFramePr>
+            <a:graphic xmlns:a="http://schemas.openxmlformats.org/drawingml/2006/main">
+              <a:graphicData uri="http://schemas.openxmlformats.org/drawingml/2006/picture">
+                <pic:pic xmlns:pic="http://schemas.openxmlformats.org/drawingml/2006/picture">
+                  <pic:nvPicPr>
+                    <pic:cNvPr id="1" name=""/>
+                    <pic:cNvPicPr/>
+                  </pic:nvPicPr>
+                  <pic:blipFill>
+                    <a:blip r:embed="rId11"/>
+                    <a:stretch>
+                      <a:fillRect/>
+                    </a:stretch>
+                  </pic:blipFill>
+                  <pic:spPr>
+                    <a:xfrm>
+                      <a:off x="0" y="0"/>
+                      <a:ext cx="5731510" cy="3733165"/>
+                    </a:xfrm>
+                    <a:prstGeom prst="rect">
+                      <a:avLst/>
+                    </a:prstGeom>
+                  </pic:spPr>
+                </pic:pic>
+              </a:graphicData>
+            </a:graphic>
+          </wp:inline>
+        </w:drawing>
+      </w:r>
+    </w:p>
+    <w:p/>
+    <w:p/>
+    <w:p/>
+    <w:p>
+      <w:r>
+        <w:lastRenderedPageBreak/>
+        <w:t>To upload project into git for the first time, sign up in git, and run this command:</w:t>
+      </w:r>
+      <w:r>
+        <w:rPr>
+          <w:noProof/>
+          <w:lang w:eastAsia="en-AU"/>
+        </w:rPr>
+        <w:drawing>
+          <wp:inline distT="0" distB="0" distL="0" distR="0" wp14:anchorId="04C185C4" wp14:editId="1E9D2D65">
+            <wp:extent cx="5731510" cy="2607945"/>
+            <wp:effectExtent l="0" t="0" r="2540" b="1905"/>
+            <wp:docPr id="11" name="Picture 11"/>
+            <wp:cNvGraphicFramePr>
+              <a:graphicFrameLocks xmlns:a="http://schemas.openxmlformats.org/drawingml/2006/main" noChangeAspect="1"/>
+            </wp:cNvGraphicFramePr>
+            <a:graphic xmlns:a="http://schemas.openxmlformats.org/drawingml/2006/main">
+              <a:graphicData uri="http://schemas.openxmlformats.org/drawingml/2006/picture">
+                <pic:pic xmlns:pic="http://schemas.openxmlformats.org/drawingml/2006/picture">
+                  <pic:nvPicPr>
+                    <pic:cNvPr id="1" name=""/>
+                    <pic:cNvPicPr/>
+                  </pic:nvPicPr>
+                  <pic:blipFill>
+                    <a:blip r:embed="rId12"/>
+                    <a:stretch>
+                      <a:fillRect/>
+                    </a:stretch>
+                  </pic:blipFill>
+                  <pic:spPr>
+                    <a:xfrm>
+                      <a:off x="0" y="0"/>
+                      <a:ext cx="5731510" cy="2607945"/>
+                    </a:xfrm>
+                    <a:prstGeom prst="rect">
+                      <a:avLst/>
+                    </a:prstGeom>
+                  </pic:spPr>
+                </pic:pic>
+              </a:graphicData>
+            </a:graphic>
+          </wp:inline>
+        </w:drawing>
+      </w:r>
+    </w:p>
+    <w:p/>
+    <w:p/>
+    <w:p>
+      <w:r>
+        <w:t>It will ask for login and then uploads files:</w:t>
+      </w:r>
+    </w:p>
+    <w:p>
+      <w:r>
+        <w:rPr>
+          <w:noProof/>
+          <w:lang w:eastAsia="en-AU"/>
+        </w:rPr>
+        <w:drawing>
+          <wp:inline distT="0" distB="0" distL="0" distR="0" wp14:anchorId="144071BD" wp14:editId="7CB5D6FC">
+            <wp:extent cx="5731510" cy="3824605"/>
+            <wp:effectExtent l="0" t="0" r="2540" b="4445"/>
+            <wp:docPr id="10" name="Picture 10"/>
+            <wp:cNvGraphicFramePr>
+              <a:graphicFrameLocks xmlns:a="http://schemas.openxmlformats.org/drawingml/2006/main" noChangeAspect="1"/>
+            </wp:cNvGraphicFramePr>
+            <a:graphic xmlns:a="http://schemas.openxmlformats.org/drawingml/2006/main">
+              <a:graphicData uri="http://schemas.openxmlformats.org/drawingml/2006/picture">
+                <pic:pic xmlns:pic="http://schemas.openxmlformats.org/drawingml/2006/picture">
+                  <pic:nvPicPr>
+                    <pic:cNvPr id="1" name=""/>
+                    <pic:cNvPicPr/>
+                  </pic:nvPicPr>
+                  <pic:blipFill>
+                    <a:blip r:embed="rId13"/>
+                    <a:stretch>
+                      <a:fillRect/>
+                    </a:stretch>
+                  </pic:blipFill>
+                  <pic:spPr>
+                    <a:xfrm>
+                      <a:off x="0" y="0"/>
+                      <a:ext cx="5731510" cy="3824605"/>
+                    </a:xfrm>
+                    <a:prstGeom prst="rect">
+                      <a:avLst/>
+                    </a:prstGeom>
+                  </pic:spPr>
+                </pic:pic>
+              </a:graphicData>
+            </a:graphic>
+          </wp:inline>
+        </w:drawing>
+      </w:r>
+    </w:p>
+    <w:p/>
+    <w:p/>
+    <w:p>
+      <w:r>
+        <w:t xml:space="preserve">To download (clone) project from git: </w:t>
+      </w:r>
+    </w:p>
+    <w:p>
+      <w:r>
+        <w:t>Create a folder for the project, right click, git bash here, and then:</w:t>
+      </w:r>
+    </w:p>
+    <w:p>
+      <w:r>
+        <w:lastRenderedPageBreak/>
+        <w:t>(Login may be needed.)</w:t>
+      </w:r>
+      <w:r>
+        <w:rPr>
+          <w:noProof/>
+          <w:lang w:eastAsia="en-AU"/>
+        </w:rPr>
+        <w:drawing>
+          <wp:inline distT="0" distB="0" distL="0" distR="0" wp14:anchorId="66E505E8" wp14:editId="5EC3716B">
+            <wp:extent cx="5731510" cy="3048000"/>
+            <wp:effectExtent l="0" t="0" r="2540" b="0"/>
+            <wp:docPr id="12" name="Picture 12"/>
+            <wp:cNvGraphicFramePr>
+              <a:graphicFrameLocks xmlns:a="http://schemas.openxmlformats.org/drawingml/2006/main" noChangeAspect="1"/>
+            </wp:cNvGraphicFramePr>
+            <a:graphic xmlns:a="http://schemas.openxmlformats.org/drawingml/2006/main">
+              <a:graphicData uri="http://schemas.openxmlformats.org/drawingml/2006/picture">
+                <pic:pic xmlns:pic="http://schemas.openxmlformats.org/drawingml/2006/picture">
+                  <pic:nvPicPr>
+                    <pic:cNvPr id="1" name=""/>
+                    <pic:cNvPicPr/>
+                  </pic:nvPicPr>
+                  <pic:blipFill>
+                    <a:blip r:embed="rId14"/>
+                    <a:stretch>
+                      <a:fillRect/>
+                    </a:stretch>
+                  </pic:blipFill>
+                  <pic:spPr>
+                    <a:xfrm>
+                      <a:off x="0" y="0"/>
+                      <a:ext cx="5731510" cy="3048000"/>
+                    </a:xfrm>
+                    <a:prstGeom prst="rect">
+                      <a:avLst/>
+                    </a:prstGeom>
+                  </pic:spPr>
+                </pic:pic>
+              </a:graphicData>
+            </a:graphic>
+          </wp:inline>
+        </w:drawing>
+      </w:r>
+    </w:p>
+    <w:p/>
+    <w:p>
+      <w:r>
+        <w:t>Result:</w:t>
+      </w:r>
+    </w:p>
+    <w:p>
+      <w:r>
+        <w:rPr>
+          <w:noProof/>
+          <w:lang w:eastAsia="en-AU"/>
+        </w:rPr>
+        <w:drawing>
+          <wp:inline distT="0" distB="0" distL="0" distR="0" wp14:anchorId="4DFE0E62" wp14:editId="26EBE0DD">
+            <wp:extent cx="5731510" cy="2726690"/>
+            <wp:effectExtent l="0" t="0" r="2540" b="0"/>
+            <wp:docPr id="13" name="Picture 13"/>
+            <wp:cNvGraphicFramePr>
+              <a:graphicFrameLocks xmlns:a="http://schemas.openxmlformats.org/drawingml/2006/main" noChangeAspect="1"/>
+            </wp:cNvGraphicFramePr>
+            <a:graphic xmlns:a="http://schemas.openxmlformats.org/drawingml/2006/main">
+              <a:graphicData uri="http://schemas.openxmlformats.org/drawingml/2006/picture">
+                <pic:pic xmlns:pic="http://schemas.openxmlformats.org/drawingml/2006/picture">
+                  <pic:nvPicPr>
+                    <pic:cNvPr id="1" name=""/>
+                    <pic:cNvPicPr/>
+                  </pic:nvPicPr>
+                  <pic:blipFill>
+                    <a:blip r:embed="rId15"/>
+                    <a:stretch>
+                      <a:fillRect/>
+                    </a:stretch>
+                  </pic:blipFill>
+                  <pic:spPr>
+                    <a:xfrm>
+                      <a:off x="0" y="0"/>
+                      <a:ext cx="5731510" cy="2726690"/>
+                    </a:xfrm>
+                    <a:prstGeom prst="rect">
+                      <a:avLst/>
+                    </a:prstGeom>
+                  </pic:spPr>
+                </pic:pic>
+              </a:graphicData>
+            </a:graphic>
+          </wp:inline>
+        </w:drawing>
+      </w:r>
+    </w:p>
+    <w:p/>
+    <w:p/>
+    <w:p>
+      <w:r>
+        <w:lastRenderedPageBreak/>
+        <w:t>To revert changes before commit:</w:t>
+      </w:r>
+      <w:r>
+        <w:rPr>
+          <w:noProof/>
+          <w:lang w:eastAsia="en-AU"/>
+        </w:rPr>
+        <w:t xml:space="preserve"> </w:t>
+      </w:r>
+      <w:r>
+        <w:rPr>
+          <w:noProof/>
+          <w:lang w:eastAsia="en-AU"/>
+        </w:rPr>
+        <w:drawing>
+          <wp:inline distT="0" distB="0" distL="0" distR="0" wp14:anchorId="3070A663" wp14:editId="6CABF303">
+            <wp:extent cx="5731510" cy="3818255"/>
+            <wp:effectExtent l="0" t="0" r="2540" b="0"/>
+            <wp:docPr id="4" name="Picture 4"/>
+            <wp:cNvGraphicFramePr>
+              <a:graphicFrameLocks xmlns:a="http://schemas.openxmlformats.org/drawingml/2006/main" noChangeAspect="1"/>
+            </wp:cNvGraphicFramePr>
+            <a:graphic xmlns:a="http://schemas.openxmlformats.org/drawingml/2006/main">
+              <a:graphicData uri="http://schemas.openxmlformats.org/drawingml/2006/picture">
+                <pic:pic xmlns:pic="http://schemas.openxmlformats.org/drawingml/2006/picture">
+                  <pic:nvPicPr>
+                    <pic:cNvPr id="1" name=""/>
+                    <pic:cNvPicPr/>
+                  </pic:nvPicPr>
+                  <pic:blipFill>
+                    <a:blip r:embed="rId16"/>
+                    <a:stretch>
+                      <a:fillRect/>
+                    </a:stretch>
+                  </pic:blipFill>
+                  <pic:spPr>
+                    <a:xfrm>
+                      <a:off x="0" y="0"/>
+                      <a:ext cx="5731510" cy="3818255"/>
+                    </a:xfrm>
+                    <a:prstGeom prst="rect">
+                      <a:avLst/>
+                    </a:prstGeom>
+                  </pic:spPr>
+                </pic:pic>
+              </a:graphicData>
+            </a:graphic>
+          </wp:inline>
+        </w:drawing>
+      </w:r>
+      <w:bookmarkStart w:id="0" w:name="_GoBack"/>
+      <w:bookmarkEnd w:id="0"/>
+    </w:p>
     <w:sectPr>
       <w:pgSz w:w="11906" w:h="16838"/>
       <w:pgMar w:top="1440" w:right="1440" w:bottom="1440" w:left="1440" w:header="708" w:footer="708" w:gutter="0"/>
@@ -461,6 +841,7 @@
     <w:lsdException w:name="HTML Sample" w:semiHidden="1" w:unhideWhenUsed="1"/>
     <w:lsdException w:name="HTML Typewriter" w:semiHidden="1" w:unhideWhenUsed="1"/>
     <w:lsdException w:name="HTML Variable" w:semiHidden="1" w:unhideWhenUsed="1"/>
+    <w:lsdException w:name="Normal Table" w:semiHidden="1" w:unhideWhenUsed="1"/>
     <w:lsdException w:name="annotation subject" w:semiHidden="1" w:unhideWhenUsed="1"/>
     <w:lsdException w:name="No List" w:semiHidden="1" w:unhideWhenUsed="1"/>
     <w:lsdException w:name="Outline List 1" w:semiHidden="1" w:unhideWhenUsed="1"/>
@@ -507,8 +888,10 @@
     <w:lsdException w:name="Table Subtle 2" w:semiHidden="1" w:unhideWhenUsed="1"/>
     <w:lsdException w:name="Table Web 1" w:semiHidden="1" w:unhideWhenUsed="1"/>
     <w:lsdException w:name="Table Web 2" w:semiHidden="1" w:unhideWhenUsed="1"/>
+    <w:lsdException w:name="Table Web 3" w:semiHidden="1" w:unhideWhenUsed="1"/>
     <w:lsdException w:name="Balloon Text" w:semiHidden="1" w:unhideWhenUsed="1"/>
     <w:lsdException w:name="Table Grid" w:uiPriority="39"/>
+    <w:lsdException w:name="Table Theme" w:semiHidden="1" w:unhideWhenUsed="1"/>
     <w:lsdException w:name="Placeholder Text" w:semiHidden="1"/>
     <w:lsdException w:name="No Spacing" w:uiPriority="1" w:qFormat="1"/>
     <w:lsdException w:name="Light Shading" w:uiPriority="60"/>

--- a/scrnshot.docx
+++ b/scrnshot.docx
@@ -13,50 +13,6 @@
             <wp:extent cx="5731510" cy="5889625"/>
             <wp:effectExtent l="0" t="0" r="2540" b="0"/>
             <wp:docPr id="7" name="Picture 7"/>
-            <wp:cNvGraphicFramePr>
-              <a:graphicFrameLocks xmlns:a="http://schemas.openxmlformats.org/drawingml/2006/main" noChangeAspect="1"/>
-            </wp:cNvGraphicFramePr>
-            <a:graphic xmlns:a="http://schemas.openxmlformats.org/drawingml/2006/main">
-              <a:graphicData uri="http://schemas.openxmlformats.org/drawingml/2006/picture">
-                <pic:pic xmlns:pic="http://schemas.openxmlformats.org/drawingml/2006/picture">
-                  <pic:nvPicPr>
-                    <pic:cNvPr id="1" name=""/>
-                    <pic:cNvPicPr/>
-                  </pic:nvPicPr>
-                  <pic:blipFill>
-                    <a:blip r:embed="rId4"/>
-                    <a:stretch>
-                      <a:fillRect/>
-                    </a:stretch>
-                  </pic:blipFill>
-                  <pic:spPr>
-                    <a:xfrm>
-                      <a:off x="0" y="0"/>
-                      <a:ext cx="5731510" cy="5889625"/>
-                    </a:xfrm>
-                    <a:prstGeom prst="rect">
-                      <a:avLst/>
-                    </a:prstGeom>
-                  </pic:spPr>
-                </pic:pic>
-              </a:graphicData>
-            </a:graphic>
-          </wp:inline>
-        </w:drawing>
-      </w:r>
-    </w:p>
-    <w:p>
-      <w:r>
-        <w:rPr>
-          <w:noProof/>
-          <w:lang w:eastAsia="en-AU"/>
-        </w:rPr>
-        <w:lastRenderedPageBreak/>
-        <w:drawing>
-          <wp:inline distT="0" distB="0" distL="0" distR="0" wp14:anchorId="318C1868" wp14:editId="07611508">
-            <wp:extent cx="5581650" cy="3057525"/>
-            <wp:effectExtent l="0" t="0" r="0" b="9525"/>
-            <wp:docPr id="1" name="Picture 1"/>
             <wp:cNvGraphicFramePr>
               <a:graphicFrameLocks xmlns:a="http://schemas.openxmlformats.org/drawingml/2006/main" noChangeAspect="1"/>
             </wp:cNvGraphicFramePr>
@@ -76,7 +32,7 @@
                   <pic:spPr>
                     <a:xfrm>
                       <a:off x="0" y="0"/>
-                      <a:ext cx="5581650" cy="3057525"/>
+                      <a:ext cx="5731510" cy="5889625"/>
                     </a:xfrm>
                     <a:prstGeom prst="rect">
                       <a:avLst/>
@@ -89,18 +45,18 @@
         </w:drawing>
       </w:r>
     </w:p>
-    <w:p/>
-    <w:p>
-      <w:r>
-        <w:rPr>
-          <w:noProof/>
-          <w:lang w:eastAsia="en-AU"/>
-        </w:rPr>
+    <w:p>
+      <w:r>
+        <w:rPr>
+          <w:noProof/>
+          <w:lang w:eastAsia="en-AU"/>
+        </w:rPr>
+        <w:lastRenderedPageBreak/>
         <w:drawing>
-          <wp:inline distT="0" distB="0" distL="0" distR="0" wp14:anchorId="50D6635F" wp14:editId="12179A87">
-            <wp:extent cx="5731510" cy="3444875"/>
-            <wp:effectExtent l="0" t="0" r="2540" b="3175"/>
-            <wp:docPr id="2" name="Picture 2"/>
+          <wp:inline distT="0" distB="0" distL="0" distR="0" wp14:anchorId="318C1868" wp14:editId="07611508">
+            <wp:extent cx="5581650" cy="3057525"/>
+            <wp:effectExtent l="0" t="0" r="0" b="9525"/>
+            <wp:docPr id="1" name="Picture 1"/>
             <wp:cNvGraphicFramePr>
               <a:graphicFrameLocks xmlns:a="http://schemas.openxmlformats.org/drawingml/2006/main" noChangeAspect="1"/>
             </wp:cNvGraphicFramePr>
@@ -120,7 +76,7 @@
                   <pic:spPr>
                     <a:xfrm>
                       <a:off x="0" y="0"/>
-                      <a:ext cx="5731510" cy="3444875"/>
+                      <a:ext cx="5581650" cy="3057525"/>
                     </a:xfrm>
                     <a:prstGeom prst="rect">
                       <a:avLst/>
@@ -135,60 +91,16 @@
     </w:p>
     <w:p/>
     <w:p>
-      <w:proofErr w:type="spellStart"/>
-      <w:r>
-        <w:t>Unstaged</w:t>
-      </w:r>
-      <w:proofErr w:type="spellEnd"/>
-      <w:r>
-        <w:t xml:space="preserve"> Changes: </w:t>
-      </w:r>
-    </w:p>
-    <w:p>
-      <w:r>
-        <w:t>Working directory. Changes that you are working on now.</w:t>
-      </w:r>
-    </w:p>
-    <w:p/>
-    <w:p/>
-    <w:p>
-      <w:r>
-        <w:t>To bring all the project in staged for the first time you are running git:</w:t>
-      </w:r>
-    </w:p>
-    <w:p>
-      <w:r>
-        <w:lastRenderedPageBreak/>
-        <w:t xml:space="preserve">Run command “git </w:t>
-      </w:r>
-      <w:proofErr w:type="gramStart"/>
-      <w:r>
-        <w:t>add .</w:t>
-      </w:r>
-      <w:proofErr w:type="gramEnd"/>
-      <w:r>
-        <w:t xml:space="preserve">”  or you can click on the icons in </w:t>
-      </w:r>
-      <w:proofErr w:type="spellStart"/>
-      <w:r>
-        <w:t>gui</w:t>
-      </w:r>
-      <w:proofErr w:type="spellEnd"/>
-      <w:r>
-        <w:t>.</w:t>
-      </w:r>
-    </w:p>
-    <w:p>
       <w:r>
         <w:rPr>
           <w:noProof/>
           <w:lang w:eastAsia="en-AU"/>
         </w:rPr>
         <w:drawing>
-          <wp:inline distT="0" distB="0" distL="0" distR="0" wp14:anchorId="4317932D" wp14:editId="65779E22">
-            <wp:extent cx="5731510" cy="3027680"/>
-            <wp:effectExtent l="0" t="0" r="2540" b="1270"/>
-            <wp:docPr id="3" name="Picture 3"/>
+          <wp:inline distT="0" distB="0" distL="0" distR="0" wp14:anchorId="50D6635F" wp14:editId="12179A87">
+            <wp:extent cx="5731510" cy="3444875"/>
+            <wp:effectExtent l="0" t="0" r="2540" b="3175"/>
+            <wp:docPr id="2" name="Picture 2"/>
             <wp:cNvGraphicFramePr>
               <a:graphicFrameLocks xmlns:a="http://schemas.openxmlformats.org/drawingml/2006/main" noChangeAspect="1"/>
             </wp:cNvGraphicFramePr>
@@ -208,7 +120,7 @@
                   <pic:spPr>
                     <a:xfrm>
                       <a:off x="0" y="0"/>
-                      <a:ext cx="5731510" cy="3027680"/>
+                      <a:ext cx="5731510" cy="3444875"/>
                     </a:xfrm>
                     <a:prstGeom prst="rect">
                       <a:avLst/>
@@ -223,32 +135,60 @@
     </w:p>
     <w:p/>
     <w:p>
-      <w:r>
-        <w:t>Command “git status” will show what has been staged and ready to commit.</w:t>
-      </w:r>
-    </w:p>
-    <w:p/>
-    <w:p>
-      <w:r>
-        <w:t>Setting global:</w:t>
-      </w:r>
-      <w:r>
-        <w:rPr>
-          <w:noProof/>
-          <w:lang w:eastAsia="en-AU"/>
-        </w:rPr>
-        <w:t xml:space="preserve"> </w:t>
-      </w:r>
+      <w:proofErr w:type="spellStart"/>
+      <w:r>
+        <w:t>Unstaged</w:t>
+      </w:r>
+      <w:proofErr w:type="spellEnd"/>
+      <w:r>
+        <w:t xml:space="preserve"> Changes: </w:t>
+      </w:r>
+    </w:p>
+    <w:p>
+      <w:r>
+        <w:t>Working directory. Changes that you are working on now.</w:t>
+      </w:r>
+    </w:p>
+    <w:p/>
+    <w:p/>
+    <w:p>
+      <w:r>
+        <w:t>To bring all the project in staged for the first time you are running git:</w:t>
+      </w:r>
+    </w:p>
+    <w:p>
+      <w:r>
+        <w:lastRenderedPageBreak/>
+        <w:t xml:space="preserve">Run command “git </w:t>
+      </w:r>
+      <w:proofErr w:type="gramStart"/>
+      <w:r>
+        <w:t>add .</w:t>
+      </w:r>
+      <w:proofErr w:type="gramEnd"/>
+      <w:r>
+        <w:t xml:space="preserve">”  or you can click on the icons in </w:t>
+      </w:r>
+      <w:proofErr w:type="spellStart"/>
+      <w:r>
+        <w:t>gui</w:t>
+      </w:r>
+      <w:proofErr w:type="spellEnd"/>
+      <w:r>
+        <w:t>.</w:t>
+      </w:r>
+    </w:p>
+    <w:p>
       <w:r>
         <w:rPr>
           <w:noProof/>
           <w:lang w:eastAsia="en-AU"/>
         </w:rPr>
         <w:drawing>
-          <wp:inline distT="0" distB="0" distL="0" distR="0" wp14:anchorId="01F421D4" wp14:editId="3D5E3440">
-            <wp:extent cx="5476875" cy="1438275"/>
-            <wp:effectExtent l="0" t="0" r="9525" b="9525"/>
-            <wp:docPr id="6" name="Picture 6"/>
+          <wp:inline distT="0" distB="0" distL="0" distR="0" wp14:anchorId="4317932D" wp14:editId="65779E22">
+            <wp:extent cx="5731510" cy="3027680"/>
+            <wp:effectExtent l="0" t="0" r="2540" b="1270"/>
+            <wp:docPr id="3" name="Picture 3"/>
             <wp:cNvGraphicFramePr>
               <a:graphicFrameLocks xmlns:a="http://schemas.openxmlformats.org/drawingml/2006/main" noChangeAspect="1"/>
             </wp:cNvGraphicFramePr>
@@ -268,7 +208,7 @@
                   <pic:spPr>
                     <a:xfrm>
                       <a:off x="0" y="0"/>
-                      <a:ext cx="5476875" cy="1438275"/>
+                      <a:ext cx="5731510" cy="3027680"/>
                     </a:xfrm>
                     <a:prstGeom prst="rect">
                       <a:avLst/>
@@ -284,15 +224,31 @@
     <w:p/>
     <w:p>
       <w:r>
+        <w:t>Command “git status” will show what has been staged and ready to commit.</w:t>
+      </w:r>
+    </w:p>
+    <w:p/>
+    <w:p>
+      <w:r>
+        <w:t>Setting global:</w:t>
+      </w:r>
+      <w:r>
+        <w:rPr>
+          <w:noProof/>
+          <w:lang w:eastAsia="en-AU"/>
+        </w:rPr>
+        <w:t xml:space="preserve"> </w:t>
+      </w:r>
+      <w:r>
         <w:rPr>
           <w:noProof/>
           <w:lang w:eastAsia="en-AU"/>
         </w:rPr>
         <w:drawing>
-          <wp:inline distT="0" distB="0" distL="0" distR="0" wp14:anchorId="0AFDDC0D" wp14:editId="4D4F9A1F">
-            <wp:extent cx="4610100" cy="2076450"/>
-            <wp:effectExtent l="0" t="0" r="0" b="0"/>
-            <wp:docPr id="5" name="Picture 5"/>
+          <wp:inline distT="0" distB="0" distL="0" distR="0" wp14:anchorId="01F421D4" wp14:editId="3D5E3440">
+            <wp:extent cx="5476875" cy="1438275"/>
+            <wp:effectExtent l="0" t="0" r="9525" b="9525"/>
+            <wp:docPr id="6" name="Picture 6"/>
             <wp:cNvGraphicFramePr>
               <a:graphicFrameLocks xmlns:a="http://schemas.openxmlformats.org/drawingml/2006/main" noChangeAspect="1"/>
             </wp:cNvGraphicFramePr>
@@ -312,7 +268,7 @@
                   <pic:spPr>
                     <a:xfrm>
                       <a:off x="0" y="0"/>
-                      <a:ext cx="4610100" cy="2076450"/>
+                      <a:ext cx="5476875" cy="1438275"/>
                     </a:xfrm>
                     <a:prstGeom prst="rect">
                       <a:avLst/>
@@ -326,21 +282,6 @@
       </w:r>
     </w:p>
     <w:p/>
-    <w:p/>
-    <w:p>
-      <w:r>
-        <w:t>Command “g</w:t>
-      </w:r>
-      <w:r>
-        <w:t>it log</w:t>
-      </w:r>
-      <w:r>
-        <w:t>” to show the log</w:t>
-      </w:r>
-      <w:r>
-        <w:t>:</w:t>
-      </w:r>
-    </w:p>
     <w:p>
       <w:r>
         <w:rPr>
@@ -348,10 +289,10 @@
           <w:lang w:eastAsia="en-AU"/>
         </w:rPr>
         <w:drawing>
-          <wp:inline distT="0" distB="0" distL="0" distR="0" wp14:anchorId="381011EA" wp14:editId="6017CDF1">
-            <wp:extent cx="4857750" cy="2352675"/>
-            <wp:effectExtent l="0" t="0" r="0" b="9525"/>
-            <wp:docPr id="8" name="Picture 8"/>
+          <wp:inline distT="0" distB="0" distL="0" distR="0" wp14:anchorId="0AFDDC0D" wp14:editId="4D4F9A1F">
+            <wp:extent cx="4610100" cy="2076450"/>
+            <wp:effectExtent l="0" t="0" r="0" b="0"/>
+            <wp:docPr id="5" name="Picture 5"/>
             <wp:cNvGraphicFramePr>
               <a:graphicFrameLocks xmlns:a="http://schemas.openxmlformats.org/drawingml/2006/main" noChangeAspect="1"/>
             </wp:cNvGraphicFramePr>
@@ -371,7 +312,7 @@
                   <pic:spPr>
                     <a:xfrm>
                       <a:off x="0" y="0"/>
-                      <a:ext cx="4857750" cy="2352675"/>
+                      <a:ext cx="4610100" cy="2076450"/>
                     </a:xfrm>
                     <a:prstGeom prst="rect">
                       <a:avLst/>
@@ -385,18 +326,19 @@
       </w:r>
     </w:p>
     <w:p/>
-    <w:p>
-      <w:proofErr w:type="spellStart"/>
-      <w:proofErr w:type="gramStart"/>
-      <w:r>
-        <w:t>Remote:link</w:t>
-      </w:r>
-      <w:proofErr w:type="spellEnd"/>
-      <w:proofErr w:type="gramEnd"/>
-    </w:p>
-    <w:p>
-      <w:r>
-        <w:t>Origin: is the name of the remote</w:t>
+    <w:p/>
+    <w:p>
+      <w:r>
+        <w:t>Command “g</w:t>
+      </w:r>
+      <w:r>
+        <w:t>it log</w:t>
+      </w:r>
+      <w:r>
+        <w:t>” to show the log</w:t>
+      </w:r>
+      <w:r>
+        <w:t>:</w:t>
       </w:r>
     </w:p>
     <w:p>
@@ -406,10 +348,10 @@
           <w:lang w:eastAsia="en-AU"/>
         </w:rPr>
         <w:drawing>
-          <wp:inline distT="0" distB="0" distL="0" distR="0" wp14:anchorId="50E182E5" wp14:editId="6BC7CA2D">
-            <wp:extent cx="5731510" cy="3733165"/>
-            <wp:effectExtent l="0" t="0" r="2540" b="635"/>
-            <wp:docPr id="9" name="Picture 9"/>
+          <wp:inline distT="0" distB="0" distL="0" distR="0" wp14:anchorId="381011EA" wp14:editId="6017CDF1">
+            <wp:extent cx="4857750" cy="2352675"/>
+            <wp:effectExtent l="0" t="0" r="0" b="9525"/>
+            <wp:docPr id="8" name="Picture 8"/>
             <wp:cNvGraphicFramePr>
               <a:graphicFrameLocks xmlns:a="http://schemas.openxmlformats.org/drawingml/2006/main" noChangeAspect="1"/>
             </wp:cNvGraphicFramePr>
@@ -429,7 +371,7 @@
                   <pic:spPr>
                     <a:xfrm>
                       <a:off x="0" y="0"/>
-                      <a:ext cx="5731510" cy="3733165"/>
+                      <a:ext cx="4857750" cy="2352675"/>
                     </a:xfrm>
                     <a:prstGeom prst="rect">
                       <a:avLst/>
@@ -443,23 +385,31 @@
       </w:r>
     </w:p>
     <w:p/>
-    <w:p/>
-    <w:p/>
-    <w:p>
-      <w:r>
-        <w:lastRenderedPageBreak/>
-        <w:t>To upload project into git for the first time, sign up in git, and run this command:</w:t>
-      </w:r>
+    <w:p>
+      <w:proofErr w:type="spellStart"/>
+      <w:proofErr w:type="gramStart"/>
+      <w:r>
+        <w:t>Remote:link</w:t>
+      </w:r>
+      <w:proofErr w:type="spellEnd"/>
+      <w:proofErr w:type="gramEnd"/>
+    </w:p>
+    <w:p>
+      <w:r>
+        <w:t>Origin: is the name of the remote</w:t>
+      </w:r>
+    </w:p>
+    <w:p>
       <w:r>
         <w:rPr>
           <w:noProof/>
           <w:lang w:eastAsia="en-AU"/>
         </w:rPr>
         <w:drawing>
-          <wp:inline distT="0" distB="0" distL="0" distR="0" wp14:anchorId="04C185C4" wp14:editId="1E9D2D65">
-            <wp:extent cx="5731510" cy="2607945"/>
-            <wp:effectExtent l="0" t="0" r="2540" b="1905"/>
-            <wp:docPr id="11" name="Picture 11"/>
+          <wp:inline distT="0" distB="0" distL="0" distR="0" wp14:anchorId="50E182E5" wp14:editId="6BC7CA2D">
+            <wp:extent cx="5731510" cy="3733165"/>
+            <wp:effectExtent l="0" t="0" r="2540" b="635"/>
+            <wp:docPr id="9" name="Picture 9"/>
             <wp:cNvGraphicFramePr>
               <a:graphicFrameLocks xmlns:a="http://schemas.openxmlformats.org/drawingml/2006/main" noChangeAspect="1"/>
             </wp:cNvGraphicFramePr>
@@ -479,7 +429,7 @@
                   <pic:spPr>
                     <a:xfrm>
                       <a:off x="0" y="0"/>
-                      <a:ext cx="5731510" cy="2607945"/>
+                      <a:ext cx="5731510" cy="3733165"/>
                     </a:xfrm>
                     <a:prstGeom prst="rect">
                       <a:avLst/>
@@ -494,22 +444,22 @@
     </w:p>
     <w:p/>
     <w:p/>
-    <w:p>
-      <w:r>
-        <w:t>It will ask for login and then uploads files:</w:t>
-      </w:r>
-    </w:p>
-    <w:p>
+    <w:p/>
+    <w:p>
+      <w:r>
+        <w:lastRenderedPageBreak/>
+        <w:t>To upload project into git for the first time, sign up in git, and run this command:</w:t>
+      </w:r>
       <w:r>
         <w:rPr>
           <w:noProof/>
           <w:lang w:eastAsia="en-AU"/>
         </w:rPr>
         <w:drawing>
-          <wp:inline distT="0" distB="0" distL="0" distR="0" wp14:anchorId="144071BD" wp14:editId="7CB5D6FC">
-            <wp:extent cx="5731510" cy="3824605"/>
-            <wp:effectExtent l="0" t="0" r="2540" b="4445"/>
-            <wp:docPr id="10" name="Picture 10"/>
+          <wp:inline distT="0" distB="0" distL="0" distR="0" wp14:anchorId="04C185C4" wp14:editId="1E9D2D65">
+            <wp:extent cx="5731510" cy="2607945"/>
+            <wp:effectExtent l="0" t="0" r="2540" b="1905"/>
+            <wp:docPr id="11" name="Picture 11"/>
             <wp:cNvGraphicFramePr>
               <a:graphicFrameLocks xmlns:a="http://schemas.openxmlformats.org/drawingml/2006/main" noChangeAspect="1"/>
             </wp:cNvGraphicFramePr>
@@ -529,7 +479,7 @@
                   <pic:spPr>
                     <a:xfrm>
                       <a:off x="0" y="0"/>
-                      <a:ext cx="5731510" cy="3824605"/>
+                      <a:ext cx="5731510" cy="2607945"/>
                     </a:xfrm>
                     <a:prstGeom prst="rect">
                       <a:avLst/>
@@ -546,29 +496,20 @@
     <w:p/>
     <w:p>
       <w:r>
-        <w:t xml:space="preserve">To download (clone) project from git: </w:t>
-      </w:r>
-    </w:p>
-    <w:p>
-      <w:r>
-        <w:t>Create a folder for the project, right click, git bash here, and then:</w:t>
-      </w:r>
-    </w:p>
-    <w:p>
-      <w:r>
-        <w:lastRenderedPageBreak/>
-        <w:t>(Login may be needed.)</w:t>
-      </w:r>
+        <w:t>It will ask for login and then uploads files:</w:t>
+      </w:r>
+    </w:p>
+    <w:p>
       <w:r>
         <w:rPr>
           <w:noProof/>
           <w:lang w:eastAsia="en-AU"/>
         </w:rPr>
         <w:drawing>
-          <wp:inline distT="0" distB="0" distL="0" distR="0" wp14:anchorId="66E505E8" wp14:editId="5EC3716B">
-            <wp:extent cx="5731510" cy="3048000"/>
-            <wp:effectExtent l="0" t="0" r="2540" b="0"/>
-            <wp:docPr id="12" name="Picture 12"/>
+          <wp:inline distT="0" distB="0" distL="0" distR="0" wp14:anchorId="144071BD" wp14:editId="7CB5D6FC">
+            <wp:extent cx="5731510" cy="3824605"/>
+            <wp:effectExtent l="0" t="0" r="2540" b="4445"/>
+            <wp:docPr id="10" name="Picture 10"/>
             <wp:cNvGraphicFramePr>
               <a:graphicFrameLocks xmlns:a="http://schemas.openxmlformats.org/drawingml/2006/main" noChangeAspect="1"/>
             </wp:cNvGraphicFramePr>
@@ -588,7 +529,7 @@
                   <pic:spPr>
                     <a:xfrm>
                       <a:off x="0" y="0"/>
-                      <a:ext cx="5731510" cy="3048000"/>
+                      <a:ext cx="5731510" cy="3824605"/>
                     </a:xfrm>
                     <a:prstGeom prst="rect">
                       <a:avLst/>
@@ -602,22 +543,32 @@
       </w:r>
     </w:p>
     <w:p/>
-    <w:p>
-      <w:r>
-        <w:t>Result:</w:t>
-      </w:r>
-    </w:p>
-    <w:p>
+    <w:p/>
+    <w:p>
+      <w:r>
+        <w:t xml:space="preserve">To download (clone) project from git: </w:t>
+      </w:r>
+    </w:p>
+    <w:p>
+      <w:r>
+        <w:t>Create a folder for the project, right click, git bash here, and then:</w:t>
+      </w:r>
+    </w:p>
+    <w:p>
+      <w:r>
+        <w:lastRenderedPageBreak/>
+        <w:t>(Login may be needed.)</w:t>
+      </w:r>
       <w:r>
         <w:rPr>
           <w:noProof/>
           <w:lang w:eastAsia="en-AU"/>
         </w:rPr>
         <w:drawing>
-          <wp:inline distT="0" distB="0" distL="0" distR="0" wp14:anchorId="4DFE0E62" wp14:editId="26EBE0DD">
-            <wp:extent cx="5731510" cy="2726690"/>
+          <wp:inline distT="0" distB="0" distL="0" distR="0" wp14:anchorId="66E505E8" wp14:editId="5EC3716B">
+            <wp:extent cx="5731510" cy="3048000"/>
             <wp:effectExtent l="0" t="0" r="2540" b="0"/>
-            <wp:docPr id="13" name="Picture 13"/>
+            <wp:docPr id="12" name="Picture 12"/>
             <wp:cNvGraphicFramePr>
               <a:graphicFrameLocks xmlns:a="http://schemas.openxmlformats.org/drawingml/2006/main" noChangeAspect="1"/>
             </wp:cNvGraphicFramePr>
@@ -637,7 +588,7 @@
                   <pic:spPr>
                     <a:xfrm>
                       <a:off x="0" y="0"/>
-                      <a:ext cx="5731510" cy="2726690"/>
+                      <a:ext cx="5731510" cy="3048000"/>
                     </a:xfrm>
                     <a:prstGeom prst="rect">
                       <a:avLst/>
@@ -651,29 +602,22 @@
       </w:r>
     </w:p>
     <w:p/>
-    <w:p/>
-    <w:p>
-      <w:r>
-        <w:lastRenderedPageBreak/>
-        <w:t>To revert changes before commit:</w:t>
-      </w:r>
-      <w:r>
-        <w:rPr>
-          <w:noProof/>
-          <w:lang w:eastAsia="en-AU"/>
-        </w:rPr>
-        <w:t xml:space="preserve"> </w:t>
-      </w:r>
+    <w:p>
+      <w:r>
+        <w:t>Result:</w:t>
+      </w:r>
+    </w:p>
+    <w:p>
       <w:r>
         <w:rPr>
           <w:noProof/>
           <w:lang w:eastAsia="en-AU"/>
         </w:rPr>
         <w:drawing>
-          <wp:inline distT="0" distB="0" distL="0" distR="0" wp14:anchorId="3070A663" wp14:editId="6CABF303">
-            <wp:extent cx="5731510" cy="3818255"/>
+          <wp:inline distT="0" distB="0" distL="0" distR="0" wp14:anchorId="4DFE0E62" wp14:editId="26EBE0DD">
+            <wp:extent cx="5731510" cy="2726690"/>
             <wp:effectExtent l="0" t="0" r="2540" b="0"/>
-            <wp:docPr id="4" name="Picture 4"/>
+            <wp:docPr id="13" name="Picture 13"/>
             <wp:cNvGraphicFramePr>
               <a:graphicFrameLocks xmlns:a="http://schemas.openxmlformats.org/drawingml/2006/main" noChangeAspect="1"/>
             </wp:cNvGraphicFramePr>
@@ -693,6 +637,68 @@
                   <pic:spPr>
                     <a:xfrm>
                       <a:off x="0" y="0"/>
+                      <a:ext cx="5731510" cy="2726690"/>
+                    </a:xfrm>
+                    <a:prstGeom prst="rect">
+                      <a:avLst/>
+                    </a:prstGeom>
+                  </pic:spPr>
+                </pic:pic>
+              </a:graphicData>
+            </a:graphic>
+          </wp:inline>
+        </w:drawing>
+      </w:r>
+    </w:p>
+    <w:p/>
+    <w:p/>
+    <w:p>
+      <w:pPr>
+        <w:rPr>
+          <w:noProof/>
+          <w:lang w:eastAsia="en-AU"/>
+        </w:rPr>
+      </w:pPr>
+      <w:r>
+        <w:lastRenderedPageBreak/>
+        <w:t>To revert changes before commit:</w:t>
+      </w:r>
+      <w:r>
+        <w:rPr>
+          <w:noProof/>
+          <w:lang w:eastAsia="en-AU"/>
+        </w:rPr>
+        <w:t xml:space="preserve"> </w:t>
+      </w:r>
+      <w:r>
+        <w:rPr>
+          <w:noProof/>
+          <w:lang w:eastAsia="en-AU"/>
+        </w:rPr>
+        <w:drawing>
+          <wp:inline distT="0" distB="0" distL="0" distR="0" wp14:anchorId="3070A663" wp14:editId="6CABF303">
+            <wp:extent cx="5731510" cy="3818255"/>
+            <wp:effectExtent l="0" t="0" r="2540" b="0"/>
+            <wp:docPr id="4" name="Picture 4"/>
+            <wp:cNvGraphicFramePr>
+              <a:graphicFrameLocks xmlns:a="http://schemas.openxmlformats.org/drawingml/2006/main" noChangeAspect="1"/>
+            </wp:cNvGraphicFramePr>
+            <a:graphic xmlns:a="http://schemas.openxmlformats.org/drawingml/2006/main">
+              <a:graphicData uri="http://schemas.openxmlformats.org/drawingml/2006/picture">
+                <pic:pic xmlns:pic="http://schemas.openxmlformats.org/drawingml/2006/picture">
+                  <pic:nvPicPr>
+                    <pic:cNvPr id="1" name=""/>
+                    <pic:cNvPicPr/>
+                  </pic:nvPicPr>
+                  <pic:blipFill>
+                    <a:blip r:embed="rId17"/>
+                    <a:stretch>
+                      <a:fillRect/>
+                    </a:stretch>
+                  </pic:blipFill>
+                  <pic:spPr>
+                    <a:xfrm>
+                      <a:off x="0" y="0"/>
                       <a:ext cx="5731510" cy="3818255"/>
                     </a:xfrm>
                     <a:prstGeom prst="rect">
@@ -705,6 +711,113 @@
           </wp:inline>
         </w:drawing>
       </w:r>
+    </w:p>
+    <w:p>
+      <w:pPr>
+        <w:rPr>
+          <w:noProof/>
+          <w:lang w:eastAsia="en-AU"/>
+        </w:rPr>
+      </w:pPr>
+    </w:p>
+    <w:p>
+      <w:pPr>
+        <w:rPr>
+          <w:noProof/>
+          <w:lang w:eastAsia="en-AU"/>
+        </w:rPr>
+      </w:pPr>
+    </w:p>
+    <w:p>
+      <w:pPr>
+        <w:rPr>
+          <w:noProof/>
+          <w:lang w:eastAsia="en-AU"/>
+        </w:rPr>
+      </w:pPr>
+    </w:p>
+    <w:p>
+      <w:pPr>
+        <w:rPr>
+          <w:noProof/>
+          <w:lang w:eastAsia="en-AU"/>
+        </w:rPr>
+      </w:pPr>
+      <w:r>
+        <w:rPr>
+          <w:noProof/>
+          <w:lang w:eastAsia="en-AU"/>
+        </w:rPr>
+        <w:t>So sequence is:</w:t>
+      </w:r>
+    </w:p>
+    <w:p>
+      <w:pPr>
+        <w:pStyle w:val="ListParagraph"/>
+        <w:numPr>
+          <w:ilvl w:val="0"/>
+          <w:numId w:val="1"/>
+        </w:numPr>
+      </w:pPr>
+      <w:r>
+        <w:t>“git pull --rebase”</w:t>
+      </w:r>
+    </w:p>
+    <w:p>
+      <w:pPr>
+        <w:pStyle w:val="ListParagraph"/>
+        <w:numPr>
+          <w:ilvl w:val="0"/>
+          <w:numId w:val="1"/>
+        </w:numPr>
+      </w:pPr>
+      <w:r>
+        <w:t>Staging</w:t>
+      </w:r>
+    </w:p>
+    <w:p>
+      <w:pPr>
+        <w:pStyle w:val="ListParagraph"/>
+        <w:numPr>
+          <w:ilvl w:val="0"/>
+          <w:numId w:val="1"/>
+        </w:numPr>
+      </w:pPr>
+      <w:r>
+        <w:t>Commit</w:t>
+      </w:r>
+    </w:p>
+    <w:p>
+      <w:pPr>
+        <w:pStyle w:val="ListParagraph"/>
+        <w:numPr>
+          <w:ilvl w:val="0"/>
+          <w:numId w:val="1"/>
+        </w:numPr>
+      </w:pPr>
+      <w:r>
+        <w:t>“git pull --rebase” again</w:t>
+      </w:r>
+    </w:p>
+    <w:p>
+      <w:pPr>
+        <w:pStyle w:val="ListParagraph"/>
+        <w:numPr>
+          <w:ilvl w:val="0"/>
+          <w:numId w:val="1"/>
+        </w:numPr>
+      </w:pPr>
+      <w:r>
+        <w:t>“git push”</w:t>
+      </w:r>
+    </w:p>
+    <w:p>
+      <w:pPr>
+        <w:pStyle w:val="ListParagraph"/>
+      </w:pPr>
+      <w:r>
+        <w:t>Now if you command “git pull --rebase” you should get “repository is updated”.</w:t>
+      </w:r>
       <w:bookmarkStart w:id="0" w:name="_GoBack"/>
       <w:bookmarkEnd w:id="0"/>
     </w:p>
@@ -716,6 +829,103 @@
     </w:sectPr>
   </w:body>
 </w:document>
+</file>
+
+<file path=word/numbering.xml><?xml version="1.0" encoding="utf-8"?>
+<w:numbering xmlns:wpc="http://schemas.microsoft.com/office/word/2010/wordprocessingCanvas" xmlns:cx="http://schemas.microsoft.com/office/drawing/2014/chartex" xmlns:cx1="http://schemas.microsoft.com/office/drawing/2015/9/8/chartex" xmlns:cx2="http://schemas.microsoft.com/office/drawing/2015/10/21/chartex" xmlns:cx3="http://schemas.microsoft.com/office/drawing/2016/5/9/chartex" xmlns:cx4="http://schemas.microsoft.com/office/drawing/2016/5/10/chartex" xmlns:cx5="http://schemas.microsoft.com/office/drawing/2016/5/11/chartex" xmlns:mc="http://schemas.openxmlformats.org/markup-compatibility/2006" xmlns:o="urn:schemas-microsoft-com:office:office" xmlns:r="http://schemas.openxmlformats.org/officeDocument/2006/relationships" xmlns:m="http://schemas.openxmlformats.org/officeDocument/2006/math" xmlns:v="urn:schemas-microsoft-com:vml" xmlns:wp14="http://schemas.microsoft.com/office/word/2010/wordprocessingDrawing" xmlns:wp="http://schemas.openxmlformats.org/drawingml/2006/wordprocessingDrawing" xmlns:w10="urn:schemas-microsoft-com:office:word" xmlns:w="http://schemas.openxmlformats.org/wordprocessingml/2006/main" xmlns:w14="http://schemas.microsoft.com/office/word/2010/wordml" xmlns:w15="http://schemas.microsoft.com/office/word/2012/wordml" xmlns:w16se="http://schemas.microsoft.com/office/word/2015/wordml/symex" xmlns:wpg="http://schemas.microsoft.com/office/word/2010/wordprocessingGroup" xmlns:wpi="http://schemas.microsoft.com/office/word/2010/wordprocessingInk" xmlns:wne="http://schemas.microsoft.com/office/word/2006/wordml" xmlns:wps="http://schemas.microsoft.com/office/word/2010/wordprocessingShape" mc:Ignorable="w14 w15 w16se wp14">
+  <w:abstractNum w:abstractNumId="0" w15:restartNumberingAfterBreak="0">
+    <w:nsid w:val="4AE56E30"/>
+    <w:multiLevelType w:val="hybridMultilevel"/>
+    <w:tmpl w:val="FFF86F2C"/>
+    <w:lvl w:ilvl="0" w:tplc="D4068E1A">
+      <w:start w:val="1"/>
+      <w:numFmt w:val="decimal"/>
+      <w:lvlText w:val="%1-"/>
+      <w:lvlJc w:val="left"/>
+      <w:pPr>
+        <w:ind w:left="720" w:hanging="360"/>
+      </w:pPr>
+      <w:rPr>
+        <w:rFonts w:hint="default"/>
+      </w:rPr>
+    </w:lvl>
+    <w:lvl w:ilvl="1" w:tplc="0C090019" w:tentative="1">
+      <w:start w:val="1"/>
+      <w:numFmt w:val="lowerLetter"/>
+      <w:lvlText w:val="%2."/>
+      <w:lvlJc w:val="left"/>
+      <w:pPr>
+        <w:ind w:left="1440" w:hanging="360"/>
+      </w:pPr>
+    </w:lvl>
+    <w:lvl w:ilvl="2" w:tplc="0C09001B" w:tentative="1">
+      <w:start w:val="1"/>
+      <w:numFmt w:val="lowerRoman"/>
+      <w:lvlText w:val="%3."/>
+      <w:lvlJc w:val="right"/>
+      <w:pPr>
+        <w:ind w:left="2160" w:hanging="180"/>
+      </w:pPr>
+    </w:lvl>
+    <w:lvl w:ilvl="3" w:tplc="0C09000F" w:tentative="1">
+      <w:start w:val="1"/>
+      <w:numFmt w:val="decimal"/>
+      <w:lvlText w:val="%4."/>
+      <w:lvlJc w:val="left"/>
+      <w:pPr>
+        <w:ind w:left="2880" w:hanging="360"/>
+      </w:pPr>
+    </w:lvl>
+    <w:lvl w:ilvl="4" w:tplc="0C090019" w:tentative="1">
+      <w:start w:val="1"/>
+      <w:numFmt w:val="lowerLetter"/>
+      <w:lvlText w:val="%5."/>
+      <w:lvlJc w:val="left"/>
+      <w:pPr>
+        <w:ind w:left="3600" w:hanging="360"/>
+      </w:pPr>
+    </w:lvl>
+    <w:lvl w:ilvl="5" w:tplc="0C09001B" w:tentative="1">
+      <w:start w:val="1"/>
+      <w:numFmt w:val="lowerRoman"/>
+      <w:lvlText w:val="%6."/>
+      <w:lvlJc w:val="right"/>
+      <w:pPr>
+        <w:ind w:left="4320" w:hanging="180"/>
+      </w:pPr>
+    </w:lvl>
+    <w:lvl w:ilvl="6" w:tplc="0C09000F" w:tentative="1">
+      <w:start w:val="1"/>
+      <w:numFmt w:val="decimal"/>
+      <w:lvlText w:val="%7."/>
+      <w:lvlJc w:val="left"/>
+      <w:pPr>
+        <w:ind w:left="5040" w:hanging="360"/>
+      </w:pPr>
+    </w:lvl>
+    <w:lvl w:ilvl="7" w:tplc="0C090019" w:tentative="1">
+      <w:start w:val="1"/>
+      <w:numFmt w:val="lowerLetter"/>
+      <w:lvlText w:val="%8."/>
+      <w:lvlJc w:val="left"/>
+      <w:pPr>
+        <w:ind w:left="5760" w:hanging="360"/>
+      </w:pPr>
+    </w:lvl>
+    <w:lvl w:ilvl="8" w:tplc="0C09001B" w:tentative="1">
+      <w:start w:val="1"/>
+      <w:numFmt w:val="lowerRoman"/>
+      <w:lvlText w:val="%9."/>
+      <w:lvlJc w:val="right"/>
+      <w:pPr>
+        <w:ind w:left="6480" w:hanging="180"/>
+      </w:pPr>
+    </w:lvl>
+  </w:abstractNum>
+  <w:num w:numId="1">
+    <w:abstractNumId w:val="0"/>
+  </w:num>
+</w:numbering>
 </file>
 
 <file path=word/styles.xml><?xml version="1.0" encoding="utf-8"?>
@@ -1141,6 +1351,17 @@
     <w:semiHidden/>
     <w:unhideWhenUsed/>
   </w:style>
+  <w:style w:type="paragraph" w:styleId="ListParagraph">
+    <w:name w:val="List Paragraph"/>
+    <w:basedOn w:val="Normal"/>
+    <w:uiPriority w:val="34"/>
+    <w:qFormat/>
+    <w:rsid w:val="000632AE"/>
+    <w:pPr>
+      <w:ind w:left="720"/>
+      <w:contextualSpacing/>
+    </w:pPr>
+  </w:style>
 </w:styles>
 </file>
 
